--- a/handouts-de/handout-12-kapitel-5-methoden-loesungen.docx
+++ b/handouts-de/handout-12-kapitel-5-methoden-loesungen.docx
@@ -45,7 +45,19 @@
         <w:rPr>
           <w:lang w:val="en-GB"/>
         </w:rPr>
-        <w:t>public class MyKara extends KaraIO {</w:t>
+        <w:t>public class MyKara</w:t>
+      </w:r>
+      <w:r>
+        <w:rPr>
+          <w:lang w:val="en-GB"/>
+        </w:rPr>
+        <w:t>IO</w:t>
+      </w:r>
+      <w:r>
+        <w:rPr>
+          <w:lang w:val="en-GB"/>
+        </w:rPr>
+        <w:t xml:space="preserve"> extends KaraIO {</w:t>
       </w:r>
     </w:p>
     <w:p>
@@ -1344,7 +1356,19 @@
         <w:rPr>
           <w:lang w:val="en-GB"/>
         </w:rPr>
-        <w:t>public class MyKara extends KaraIO {</w:t>
+        <w:t>public class MyKara</w:t>
+      </w:r>
+      <w:r>
+        <w:rPr>
+          <w:lang w:val="en-GB"/>
+        </w:rPr>
+        <w:t>IO</w:t>
+      </w:r>
+      <w:r>
+        <w:rPr>
+          <w:lang w:val="en-GB"/>
+        </w:rPr>
+        <w:t xml:space="preserve"> extends KaraIO {</w:t>
       </w:r>
     </w:p>
     <w:p>
@@ -2390,7 +2414,19 @@
         <w:rPr>
           <w:lang w:val="en-GB"/>
         </w:rPr>
-        <w:t>public class MyKara extends KaraIO {</w:t>
+        <w:t>public class MyKara</w:t>
+      </w:r>
+      <w:r>
+        <w:rPr>
+          <w:lang w:val="en-GB"/>
+        </w:rPr>
+        <w:t>IO</w:t>
+      </w:r>
+      <w:r>
+        <w:rPr>
+          <w:lang w:val="en-GB"/>
+        </w:rPr>
+        <w:t xml:space="preserve"> extends KaraIO {</w:t>
       </w:r>
     </w:p>
     <w:p>
@@ -3126,42 +3162,66 @@
           <w:tab w:val="left" w:pos="3402"/>
           <w:tab w:val="left" w:pos="3969"/>
         </w:tabs>
-      </w:pPr>
-      <w:r>
-        <w:t>public class MyKara extends KaraIO {</w:t>
-      </w:r>
-    </w:p>
-    <w:p>
-      <w:pPr>
-        <w:pStyle w:val="Quellcode"/>
-        <w:tabs>
-          <w:tab w:val="left" w:pos="567"/>
-          <w:tab w:val="left" w:pos="1134"/>
-          <w:tab w:val="left" w:pos="1701"/>
-          <w:tab w:val="left" w:pos="2268"/>
-          <w:tab w:val="left" w:pos="2835"/>
-          <w:tab w:val="left" w:pos="3402"/>
-          <w:tab w:val="left" w:pos="3969"/>
-        </w:tabs>
-      </w:pPr>
-    </w:p>
-    <w:p>
-      <w:pPr>
-        <w:pStyle w:val="Quellcode"/>
-        <w:tabs>
-          <w:tab w:val="left" w:pos="567"/>
-          <w:tab w:val="left" w:pos="1134"/>
-          <w:tab w:val="left" w:pos="1701"/>
-          <w:tab w:val="left" w:pos="2268"/>
-          <w:tab w:val="left" w:pos="2835"/>
-          <w:tab w:val="left" w:pos="3402"/>
-          <w:tab w:val="left" w:pos="3969"/>
-        </w:tabs>
-        <w:rPr>
-          <w:lang w:val="en-GB"/>
-        </w:rPr>
-      </w:pPr>
-      <w:r>
+        <w:rPr>
+          <w:lang w:val="en-US"/>
+        </w:rPr>
+      </w:pPr>
+      <w:r>
+        <w:rPr>
+          <w:lang w:val="en-US"/>
+        </w:rPr>
+        <w:t>public class MyKara</w:t>
+      </w:r>
+      <w:r>
+        <w:rPr>
+          <w:lang w:val="en-US"/>
+        </w:rPr>
+        <w:t>IO</w:t>
+      </w:r>
+      <w:r>
+        <w:rPr>
+          <w:lang w:val="en-US"/>
+        </w:rPr>
+        <w:t xml:space="preserve"> extends KaraIO {</w:t>
+      </w:r>
+    </w:p>
+    <w:p>
+      <w:pPr>
+        <w:pStyle w:val="Quellcode"/>
+        <w:tabs>
+          <w:tab w:val="left" w:pos="567"/>
+          <w:tab w:val="left" w:pos="1134"/>
+          <w:tab w:val="left" w:pos="1701"/>
+          <w:tab w:val="left" w:pos="2268"/>
+          <w:tab w:val="left" w:pos="2835"/>
+          <w:tab w:val="left" w:pos="3402"/>
+          <w:tab w:val="left" w:pos="3969"/>
+        </w:tabs>
+        <w:rPr>
+          <w:lang w:val="en-US"/>
+        </w:rPr>
+      </w:pPr>
+    </w:p>
+    <w:p>
+      <w:pPr>
+        <w:pStyle w:val="Quellcode"/>
+        <w:tabs>
+          <w:tab w:val="left" w:pos="567"/>
+          <w:tab w:val="left" w:pos="1134"/>
+          <w:tab w:val="left" w:pos="1701"/>
+          <w:tab w:val="left" w:pos="2268"/>
+          <w:tab w:val="left" w:pos="2835"/>
+          <w:tab w:val="left" w:pos="3402"/>
+          <w:tab w:val="left" w:pos="3969"/>
+        </w:tabs>
+        <w:rPr>
+          <w:lang w:val="en-GB"/>
+        </w:rPr>
+      </w:pPr>
+      <w:r>
+        <w:rPr>
+          <w:lang w:val="en-US"/>
+        </w:rPr>
         <w:tab/>
       </w:r>
       <w:r>
@@ -4136,10 +4196,7 @@
         <w:t>}</w:t>
       </w:r>
     </w:p>
-    <w:p>
-      <w:bookmarkStart w:id="0" w:name="_GoBack"/>
-      <w:bookmarkEnd w:id="0"/>
-    </w:p>
+    <w:p/>
     <w:sectPr>
       <w:headerReference w:type="even" r:id="rId10"/>
       <w:headerReference w:type="default" r:id="rId11"/>
@@ -4197,6 +4254,9 @@
   <w:p>
     <w:pPr>
       <w:pStyle w:val="Fuzeile"/>
+      <w:rPr>
+        <w:lang w:val="en-US"/>
+      </w:rPr>
     </w:pPr>
     <w:r>
       <w:rPr>
@@ -4205,9 +4265,47 @@
         <w:noProof/>
         <w:sz w:val="16"/>
         <w:szCs w:val="16"/>
-        <w:lang w:val="de-DE" w:eastAsia="de-DE"/>
+        <w:lang w:val="en-US" w:eastAsia="de-DE"/>
       </w:rPr>
-      <w:t>Marco Jakob / v1.3 (2012-07-04)</w:t>
+      <w:t xml:space="preserve">Marco Jakob / </w:t>
+    </w:r>
+    <w:hyperlink r:id="rId1" w:history="1">
+      <w:r>
+        <w:rPr>
+          <w:rStyle w:val="Hyperlink"/>
+          <w:rFonts w:asciiTheme="majorHAnsi" w:eastAsiaTheme="majorEastAsia" w:hAnsiTheme="majorHAnsi" w:cstheme="majorBidi"/>
+          <w:i/>
+          <w:noProof/>
+          <w:sz w:val="16"/>
+          <w:szCs w:val="16"/>
+          <w:lang w:val="en-US" w:eastAsia="de-DE"/>
+        </w:rPr>
+        <w:t>http://edu.makery.ch</w:t>
+      </w:r>
+    </w:hyperlink>
+    <w:r>
+      <w:rPr>
+        <w:rFonts w:asciiTheme="majorHAnsi" w:eastAsiaTheme="majorEastAsia" w:hAnsiTheme="majorHAnsi" w:cstheme="majorBidi"/>
+        <w:i/>
+        <w:noProof/>
+        <w:sz w:val="16"/>
+        <w:szCs w:val="16"/>
+        <w:lang w:val="en-US" w:eastAsia="de-DE"/>
+      </w:rPr>
+      <w:t xml:space="preserve"> </w:t>
+    </w:r>
+    <w:bookmarkStart w:id="0" w:name="_GoBack"/>
+    <w:bookmarkEnd w:id="0"/>
+    <w:r>
+      <w:rPr>
+        <w:rFonts w:asciiTheme="majorHAnsi" w:eastAsiaTheme="majorEastAsia" w:hAnsiTheme="majorHAnsi" w:cstheme="majorBidi"/>
+        <w:i/>
+        <w:noProof/>
+        <w:sz w:val="16"/>
+        <w:szCs w:val="16"/>
+        <w:lang w:val="en-US" w:eastAsia="de-DE"/>
+      </w:rPr>
+      <w:t>/ GreenfootKara v2.0</w:t>
     </w:r>
   </w:p>
 </w:ftr>
@@ -4381,7 +4479,7 @@
       <w:fldChar w:fldCharType="separate"/>
     </w:r>
     <w:r>
-      <w:t>4</w:t>
+      <w:t>1</w:t>
     </w:r>
     <w:r>
       <w:fldChar w:fldCharType="end"/>
@@ -9343,7 +9441,7 @@
 </file>
 
 <file path=customXml/itemProps2.xml><?xml version="1.0" encoding="utf-8"?>
-<ds:datastoreItem xmlns:ds="http://schemas.openxmlformats.org/officeDocument/2006/customXml" ds:itemID="{47E77B21-291B-4191-8421-EE33350EED09}">
+<ds:datastoreItem xmlns:ds="http://schemas.openxmlformats.org/officeDocument/2006/customXml" ds:itemID="{A4613A21-2626-45C6-97D3-7D340EF8DAB5}">
   <ds:schemaRefs>
     <ds:schemaRef ds:uri="http://schemas.openxmlformats.org/officeDocument/2006/bibliography"/>
   </ds:schemaRefs>

--- a/handouts-de/handout-12-kapitel-5-methoden-loesungen.docx
+++ b/handouts-de/handout-12-kapitel-5-methoden-loesungen.docx
@@ -4253,60 +4253,57 @@
 <w:ftr xmlns:wpc="http://schemas.microsoft.com/office/word/2010/wordprocessingCanvas" xmlns:mc="http://schemas.openxmlformats.org/markup-compatibility/2006" xmlns:o="urn:schemas-microsoft-com:office:office" xmlns:r="http://schemas.openxmlformats.org/officeDocument/2006/relationships" xmlns:m="http://schemas.openxmlformats.org/officeDocument/2006/math" xmlns:v="urn:schemas-microsoft-com:vml" xmlns:wp14="http://schemas.microsoft.com/office/word/2010/wordprocessingDrawing" xmlns:wp="http://schemas.openxmlformats.org/drawingml/2006/wordprocessingDrawing" xmlns:w10="urn:schemas-microsoft-com:office:word" xmlns:w="http://schemas.openxmlformats.org/wordprocessingml/2006/main" xmlns:w14="http://schemas.microsoft.com/office/word/2010/wordml" xmlns:wpg="http://schemas.microsoft.com/office/word/2010/wordprocessingGroup" xmlns:wpi="http://schemas.microsoft.com/office/word/2010/wordprocessingInk" xmlns:wne="http://schemas.microsoft.com/office/word/2006/wordml" xmlns:wps="http://schemas.microsoft.com/office/word/2010/wordprocessingShape" mc:Ignorable="w14 wp14">
   <w:p>
     <w:pPr>
-      <w:pStyle w:val="Fuzeile"/>
+      <w:tabs>
+        <w:tab w:val="center" w:pos="4536"/>
+        <w:tab w:val="right" w:pos="9072"/>
+      </w:tabs>
+      <w:spacing w:after="0" w:line="240" w:lineRule="auto"/>
       <w:rPr>
-        <w:lang w:val="en-US"/>
-      </w:rPr>
-    </w:pPr>
-    <w:r>
-      <w:rPr>
-        <w:rFonts w:asciiTheme="majorHAnsi" w:eastAsiaTheme="majorEastAsia" w:hAnsiTheme="majorHAnsi" w:cstheme="majorBidi"/>
+        <w:rFonts w:ascii="Cambria" w:eastAsia="Times New Roman" w:hAnsi="Cambria" w:cs="Times New Roman"/>
         <w:i/>
         <w:noProof/>
         <w:sz w:val="16"/>
         <w:szCs w:val="16"/>
         <w:lang w:val="en-US" w:eastAsia="de-DE"/>
       </w:rPr>
-      <w:t xml:space="preserve">Marco Jakob / </w:t>
-    </w:r>
-    <w:hyperlink r:id="rId1" w:history="1">
-      <w:r>
-        <w:rPr>
-          <w:rStyle w:val="Hyperlink"/>
-          <w:rFonts w:asciiTheme="majorHAnsi" w:eastAsiaTheme="majorEastAsia" w:hAnsiTheme="majorHAnsi" w:cstheme="majorBidi"/>
-          <w:i/>
-          <w:noProof/>
-          <w:sz w:val="16"/>
-          <w:szCs w:val="16"/>
-          <w:lang w:val="en-US" w:eastAsia="de-DE"/>
-        </w:rPr>
-        <w:t>http://edu.makery.ch</w:t>
-      </w:r>
-    </w:hyperlink>
+    </w:pPr>
     <w:r>
       <w:rPr>
-        <w:rFonts w:asciiTheme="majorHAnsi" w:eastAsiaTheme="majorEastAsia" w:hAnsiTheme="majorHAnsi" w:cstheme="majorBidi"/>
+        <w:rFonts w:ascii="Cambria" w:eastAsia="Times New Roman" w:hAnsi="Cambria" w:cs="Times New Roman"/>
         <w:i/>
         <w:noProof/>
         <w:sz w:val="16"/>
         <w:szCs w:val="16"/>
         <w:lang w:val="en-US" w:eastAsia="de-DE"/>
       </w:rPr>
-      <w:t xml:space="preserve"> </w:t>
+      <w:t xml:space="preserve">Marco Jakob | </w:t>
     </w:r>
-    <w:bookmarkStart w:id="0" w:name="_GoBack"/>
-    <w:bookmarkEnd w:id="0"/>
+    <w:hyperlink r:id="rId1" w:history="1">
+      <w:r>
+        <w:rPr>
+          <w:rFonts w:ascii="Cambria" w:eastAsia="Times New Roman" w:hAnsi="Cambria" w:cs="Times New Roman"/>
+          <w:i/>
+          <w:noProof/>
+          <w:sz w:val="16"/>
+          <w:szCs w:val="16"/>
+          <w:lang w:val="en-US" w:eastAsia="de-DE"/>
+        </w:rPr>
+        <w:t>http://edu.makery.ch</w:t>
+      </w:r>
+    </w:hyperlink>
     <w:r>
       <w:rPr>
-        <w:rFonts w:asciiTheme="majorHAnsi" w:eastAsiaTheme="majorEastAsia" w:hAnsiTheme="majorHAnsi" w:cstheme="majorBidi"/>
+        <w:rFonts w:ascii="Cambria" w:eastAsia="Times New Roman" w:hAnsi="Cambria" w:cs="Times New Roman"/>
         <w:i/>
         <w:noProof/>
         <w:sz w:val="16"/>
         <w:szCs w:val="16"/>
         <w:lang w:val="en-US" w:eastAsia="de-DE"/>
       </w:rPr>
-      <w:t>/ GreenfootKara v2.0</w:t>
+      <w:t xml:space="preserve"> | GreenfootKara v2.0</w:t>
     </w:r>
+    <w:bookmarkStart w:id="0" w:name="_GoBack"/>
+    <w:bookmarkEnd w:id="0"/>
   </w:p>
 </w:ftr>
 </file>
@@ -9441,7 +9438,7 @@
 </file>
 
 <file path=customXml/itemProps2.xml><?xml version="1.0" encoding="utf-8"?>
-<ds:datastoreItem xmlns:ds="http://schemas.openxmlformats.org/officeDocument/2006/customXml" ds:itemID="{A4613A21-2626-45C6-97D3-7D340EF8DAB5}">
+<ds:datastoreItem xmlns:ds="http://schemas.openxmlformats.org/officeDocument/2006/customXml" ds:itemID="{68304C3E-A7EA-467D-AE7F-7CE5D9819C2A}">
   <ds:schemaRefs>
     <ds:schemaRef ds:uri="http://schemas.openxmlformats.org/officeDocument/2006/bibliography"/>
   </ds:schemaRefs>
